--- a/Entrega FINAL Diploma/Casos uso/USC01 Crear Solicitud.docx
+++ b/Entrega FINAL Diploma/Casos uso/USC01 Crear Solicitud.docx
@@ -150,7 +150,6 @@
               </w:rPr>
               <w:t>-</w:t>
             </w:r>
-            <w:proofErr w:type="spellStart"/>
             <w:r>
               <w:rPr>
                 <w:rFonts w:ascii="Arial" w:hAnsi="Arial" w:cs="Arial"/>
@@ -161,7 +160,6 @@
               </w:rPr>
               <w:t>condi</w:t>
             </w:r>
-            <w:proofErr w:type="spellEnd"/>
             <w:r>
               <w:rPr>
                 <w:rFonts w:ascii="Arial" w:hAnsi="Arial" w:cs="Arial"/>
@@ -171,7 +169,6 @@
               </w:rPr>
               <w:t>c</w:t>
             </w:r>
-            <w:proofErr w:type="spellStart"/>
             <w:r>
               <w:rPr>
                 <w:rFonts w:ascii="Arial" w:hAnsi="Arial" w:cs="Arial"/>
@@ -182,7 +179,6 @@
               </w:rPr>
               <w:t>i</w:t>
             </w:r>
-            <w:proofErr w:type="spellEnd"/>
             <w:r>
               <w:rPr>
                 <w:rFonts w:ascii="Arial" w:hAnsi="Arial" w:cs="Arial"/>
@@ -399,43 +395,7 @@
                 <w:color w:val="000000"/>
                 <w:lang w:eastAsia="es-AR"/>
               </w:rPr>
-              <w:t xml:space="preserve">La Mesa de Ayuda recibe un oficio solicitando Equipamiento de </w:t>
-            </w:r>
-            <w:proofErr w:type="spellStart"/>
-            <w:r>
-              <w:rPr>
-                <w:rFonts w:ascii="Arial" w:eastAsia="Times New Roman" w:hAnsi="Arial" w:cs="Arial"/>
-                <w:color w:val="000000"/>
-                <w:lang w:eastAsia="es-AR"/>
-              </w:rPr>
-              <w:t>Hard</w:t>
-            </w:r>
-            <w:proofErr w:type="spellEnd"/>
-            <w:r>
-              <w:rPr>
-                <w:rFonts w:ascii="Arial" w:eastAsia="Times New Roman" w:hAnsi="Arial" w:cs="Arial"/>
-                <w:color w:val="000000"/>
-                <w:lang w:eastAsia="es-AR"/>
-              </w:rPr>
-              <w:t>/</w:t>
-            </w:r>
-            <w:proofErr w:type="spellStart"/>
-            <w:r>
-              <w:rPr>
-                <w:rFonts w:ascii="Arial" w:eastAsia="Times New Roman" w:hAnsi="Arial" w:cs="Arial"/>
-                <w:color w:val="000000"/>
-                <w:lang w:eastAsia="es-AR"/>
-              </w:rPr>
-              <w:t>Soft</w:t>
-            </w:r>
-            <w:proofErr w:type="spellEnd"/>
-            <w:r>
-              <w:rPr>
-                <w:rFonts w:ascii="Arial" w:eastAsia="Times New Roman" w:hAnsi="Arial" w:cs="Arial"/>
-                <w:color w:val="000000"/>
-                <w:lang w:eastAsia="es-AR"/>
-              </w:rPr>
-              <w:t xml:space="preserve"> </w:t>
+              <w:t xml:space="preserve">La Mesa de Ayuda recibe un oficio solicitando Equipamiento de Hard/Soft </w:t>
             </w:r>
             <w:r>
               <w:rPr>
@@ -534,7 +494,6 @@
                 <w:lang w:eastAsia="es-AR"/>
               </w:rPr>
             </w:pPr>
-            <w:proofErr w:type="spellStart"/>
             <w:r>
               <w:rPr>
                 <w:rFonts w:ascii="Arial" w:eastAsia="Times New Roman" w:hAnsi="Arial" w:cs="Arial"/>
@@ -545,7 +504,6 @@
               </w:rPr>
               <w:t>Alternate</w:t>
             </w:r>
-            <w:proofErr w:type="spellEnd"/>
             <w:r>
               <w:rPr>
                 <w:rFonts w:ascii="Arial" w:eastAsia="Times New Roman" w:hAnsi="Arial" w:cs="Arial"/>
@@ -679,7 +637,6 @@
                 <w:lang w:eastAsia="es-AR"/>
               </w:rPr>
             </w:pPr>
-            <w:proofErr w:type="spellStart"/>
             <w:r>
               <w:rPr>
                 <w:rFonts w:ascii="Arial" w:eastAsia="Times New Roman" w:hAnsi="Arial" w:cs="Arial"/>
@@ -690,7 +647,6 @@
               </w:rPr>
               <w:t>Alternate</w:t>
             </w:r>
-            <w:proofErr w:type="spellEnd"/>
             <w:r>
               <w:rPr>
                 <w:rFonts w:ascii="Arial" w:eastAsia="Times New Roman" w:hAnsi="Arial" w:cs="Arial"/>
@@ -770,25 +726,14 @@
                 <w:lang w:eastAsia="es-AR"/>
               </w:rPr>
             </w:pPr>
-            <w:proofErr w:type="spellStart"/>
-            <w:r>
-              <w:rPr>
-                <w:rFonts w:ascii="Arial" w:eastAsia="Times New Roman" w:hAnsi="Arial" w:cs="Arial"/>
-                <w:i/>
-                <w:color w:val="000000"/>
-                <w:lang w:eastAsia="es-AR"/>
-              </w:rPr>
-              <w:t>Alternate</w:t>
-            </w:r>
-            <w:proofErr w:type="spellEnd"/>
-            <w:r>
-              <w:rPr>
-                <w:rFonts w:ascii="Arial" w:eastAsia="Times New Roman" w:hAnsi="Arial" w:cs="Arial"/>
-                <w:i/>
-                <w:color w:val="000000"/>
-                <w:lang w:eastAsia="es-AR"/>
-              </w:rPr>
-              <w:t>: 10-a No se encuentra el Hardware requerido</w:t>
+            <w:r>
+              <w:rPr>
+                <w:rFonts w:ascii="Arial" w:eastAsia="Times New Roman" w:hAnsi="Arial" w:cs="Arial"/>
+                <w:i/>
+                <w:color w:val="000000"/>
+                <w:lang w:eastAsia="es-AR"/>
+              </w:rPr>
+              <w:t>Alternate: 10-a No se encuentra el Hardware requerido</w:t>
             </w:r>
           </w:p>
           <w:p>
@@ -880,25 +825,7 @@
                 <w:color w:val="000000"/>
                 <w:lang w:eastAsia="es-AR"/>
               </w:rPr>
-              <w:t>El Sistema agrega el detalle con el Hardware ingresado mostrando (</w:t>
-            </w:r>
-            <w:proofErr w:type="spellStart"/>
-            <w:r>
-              <w:rPr>
-                <w:rFonts w:ascii="Arial" w:eastAsia="Times New Roman" w:hAnsi="Arial" w:cs="Arial"/>
-                <w:color w:val="000000"/>
-                <w:lang w:eastAsia="es-AR"/>
-              </w:rPr>
-              <w:t>Nro</w:t>
-            </w:r>
-            <w:proofErr w:type="spellEnd"/>
-            <w:r>
-              <w:rPr>
-                <w:rFonts w:ascii="Arial" w:eastAsia="Times New Roman" w:hAnsi="Arial" w:cs="Arial"/>
-                <w:color w:val="000000"/>
-                <w:lang w:eastAsia="es-AR"/>
-              </w:rPr>
-              <w:t xml:space="preserve"> de detalle, Bien, Cantidad y el Estado del detalle)</w:t>
+              <w:t>El Sistema agrega el detalle con el Hardware ingresado mostrando (Nro de detalle, Bien, Cantidad y el Estado del detalle)</w:t>
             </w:r>
           </w:p>
           <w:p>
@@ -912,7 +839,6 @@
                 <w:lang w:eastAsia="es-AR"/>
               </w:rPr>
             </w:pPr>
-            <w:proofErr w:type="spellStart"/>
             <w:r>
               <w:rPr>
                 <w:rFonts w:ascii="Arial" w:eastAsia="Times New Roman" w:hAnsi="Arial" w:cs="Arial"/>
@@ -923,7 +849,6 @@
               </w:rPr>
               <w:t>Alternate</w:t>
             </w:r>
-            <w:proofErr w:type="spellEnd"/>
             <w:r>
               <w:rPr>
                 <w:rFonts w:ascii="Arial" w:eastAsia="Times New Roman" w:hAnsi="Arial" w:cs="Arial"/>
@@ -957,7 +882,6 @@
                 <w:lang w:eastAsia="es-AR"/>
               </w:rPr>
             </w:pPr>
-            <w:proofErr w:type="spellStart"/>
             <w:r>
               <w:rPr>
                 <w:rFonts w:ascii="Arial" w:eastAsia="Times New Roman" w:hAnsi="Arial" w:cs="Arial"/>
@@ -968,7 +892,6 @@
               </w:rPr>
               <w:t>Alternate</w:t>
             </w:r>
-            <w:proofErr w:type="spellEnd"/>
             <w:r>
               <w:rPr>
                 <w:rFonts w:ascii="Arial" w:eastAsia="Times New Roman" w:hAnsi="Arial" w:cs="Arial"/>
@@ -1002,7 +925,6 @@
                 <w:lang w:eastAsia="es-AR"/>
               </w:rPr>
             </w:pPr>
-            <w:proofErr w:type="spellStart"/>
             <w:r>
               <w:rPr>
                 <w:rFonts w:ascii="Arial" w:eastAsia="Times New Roman" w:hAnsi="Arial" w:cs="Arial"/>
@@ -1013,7 +935,6 @@
               </w:rPr>
               <w:t>Alternate</w:t>
             </w:r>
-            <w:proofErr w:type="spellEnd"/>
             <w:r>
               <w:rPr>
                 <w:rFonts w:ascii="Arial" w:eastAsia="Times New Roman" w:hAnsi="Arial" w:cs="Arial"/>
@@ -1047,7 +968,6 @@
                 <w:lang w:eastAsia="es-AR"/>
               </w:rPr>
             </w:pPr>
-            <w:proofErr w:type="spellStart"/>
             <w:r>
               <w:rPr>
                 <w:rFonts w:ascii="Arial" w:eastAsia="Times New Roman" w:hAnsi="Arial" w:cs="Arial"/>
@@ -1058,7 +978,6 @@
               </w:rPr>
               <w:t>Alternate</w:t>
             </w:r>
-            <w:proofErr w:type="spellEnd"/>
             <w:r>
               <w:rPr>
                 <w:rFonts w:ascii="Arial" w:eastAsia="Times New Roman" w:hAnsi="Arial" w:cs="Arial"/>
@@ -1247,7 +1166,6 @@
                 <w:lang w:eastAsia="es-AR"/>
               </w:rPr>
             </w:pPr>
-            <w:proofErr w:type="spellStart"/>
             <w:r>
               <w:rPr>
                 <w:rFonts w:ascii="Arial" w:eastAsia="Times New Roman" w:hAnsi="Arial" w:cs="Arial"/>
@@ -1258,7 +1176,6 @@
               </w:rPr>
               <w:t>Alternate</w:t>
             </w:r>
-            <w:proofErr w:type="spellEnd"/>
             <w:r>
               <w:rPr>
                 <w:rFonts w:ascii="Arial" w:eastAsia="Times New Roman" w:hAnsi="Arial" w:cs="Arial"/>
@@ -1399,7 +1316,6 @@
                 <w:lang w:eastAsia="es-AR"/>
               </w:rPr>
             </w:pPr>
-            <w:proofErr w:type="spellStart"/>
             <w:r>
               <w:rPr>
                 <w:rFonts w:ascii="Arial" w:eastAsia="Times New Roman" w:hAnsi="Arial" w:cs="Arial"/>
@@ -1410,7 +1326,6 @@
               </w:rPr>
               <w:t>Alternate</w:t>
             </w:r>
-            <w:proofErr w:type="spellEnd"/>
             <w:r>
               <w:rPr>
                 <w:rFonts w:ascii="Arial" w:eastAsia="Times New Roman" w:hAnsi="Arial" w:cs="Arial"/>
@@ -1468,7 +1383,6 @@
                 <w:lang w:eastAsia="es-AR"/>
               </w:rPr>
             </w:pPr>
-            <w:proofErr w:type="spellStart"/>
             <w:r>
               <w:rPr>
                 <w:rFonts w:ascii="Arial" w:eastAsia="Times New Roman" w:hAnsi="Arial" w:cs="Arial"/>
@@ -1479,7 +1393,6 @@
               </w:rPr>
               <w:t>Alternate</w:t>
             </w:r>
-            <w:proofErr w:type="spellEnd"/>
             <w:r>
               <w:rPr>
                 <w:rFonts w:ascii="Arial" w:eastAsia="Times New Roman" w:hAnsi="Arial" w:cs="Arial"/>
@@ -1537,7 +1450,6 @@
                 <w:lang w:eastAsia="es-AR"/>
               </w:rPr>
             </w:pPr>
-            <w:proofErr w:type="spellStart"/>
             <w:r>
               <w:rPr>
                 <w:rFonts w:ascii="Arial" w:eastAsia="Times New Roman" w:hAnsi="Arial" w:cs="Arial"/>
@@ -1548,7 +1460,6 @@
               </w:rPr>
               <w:t>Alternate</w:t>
             </w:r>
-            <w:proofErr w:type="spellEnd"/>
             <w:r>
               <w:rPr>
                 <w:rFonts w:ascii="Arial" w:eastAsia="Times New Roman" w:hAnsi="Arial" w:cs="Arial"/>
@@ -1680,7 +1591,6 @@
                 <w:lang w:eastAsia="es-AR"/>
               </w:rPr>
             </w:pPr>
-            <w:proofErr w:type="spellStart"/>
             <w:r>
               <w:rPr>
                 <w:rFonts w:ascii="Arial" w:eastAsia="Times New Roman" w:hAnsi="Arial" w:cs="Arial"/>
@@ -1690,7 +1600,6 @@
               </w:rPr>
               <w:t>Alternate</w:t>
             </w:r>
-            <w:proofErr w:type="spellEnd"/>
             <w:r>
               <w:rPr>
                 <w:rFonts w:ascii="Arial" w:eastAsia="Times New Roman" w:hAnsi="Arial" w:cs="Arial"/>
@@ -1762,6 +1671,16 @@
                 <w:color w:val="000000"/>
                 <w:lang w:eastAsia="es-AR"/>
               </w:rPr>
+              <w:t xml:space="preserve"> del flujo principal</w:t>
+            </w:r>
+            <w:bookmarkStart w:id="0" w:name="_GoBack"/>
+            <w:bookmarkEnd w:id="0"/>
+            <w:r>
+              <w:rPr>
+                <w:rFonts w:ascii="Arial" w:eastAsia="Times New Roman" w:hAnsi="Arial" w:cs="Arial"/>
+                <w:color w:val="000000"/>
+                <w:lang w:eastAsia="es-AR"/>
+              </w:rPr>
               <w:t xml:space="preserve"> para reingresarla</w:t>
             </w:r>
           </w:p>
@@ -1785,25 +1704,14 @@
                 <w:lang w:eastAsia="es-AR"/>
               </w:rPr>
             </w:pPr>
-            <w:proofErr w:type="spellStart"/>
-            <w:r>
-              <w:rPr>
-                <w:rFonts w:ascii="Arial" w:eastAsia="Times New Roman" w:hAnsi="Arial" w:cs="Arial"/>
-                <w:b/>
-                <w:color w:val="000000"/>
-                <w:lang w:eastAsia="es-AR"/>
-              </w:rPr>
-              <w:t>Alternate</w:t>
-            </w:r>
-            <w:proofErr w:type="spellEnd"/>
-            <w:r>
-              <w:rPr>
-                <w:rFonts w:ascii="Arial" w:eastAsia="Times New Roman" w:hAnsi="Arial" w:cs="Arial"/>
-                <w:b/>
-                <w:color w:val="000000"/>
-                <w:lang w:eastAsia="es-AR"/>
-              </w:rPr>
-              <w:t xml:space="preserve"> 8-a</w:t>
+            <w:r>
+              <w:rPr>
+                <w:rFonts w:ascii="Arial" w:eastAsia="Times New Roman" w:hAnsi="Arial" w:cs="Arial"/>
+                <w:b/>
+                <w:color w:val="000000"/>
+                <w:lang w:eastAsia="es-AR"/>
+              </w:rPr>
+              <w:t>Alternate 8-a</w:t>
             </w:r>
             <w:r>
               <w:rPr>
@@ -1877,31 +1785,7 @@
                 <w:color w:val="000000"/>
                 <w:lang w:eastAsia="es-AR"/>
               </w:rPr>
-              <w:t xml:space="preserve">El Sistema habilita </w:t>
-            </w:r>
-            <w:r>
-              <w:rPr>
-                <w:rFonts w:ascii="Arial" w:eastAsia="Times New Roman" w:hAnsi="Arial" w:cs="Arial"/>
-                <w:color w:val="000000"/>
-                <w:lang w:eastAsia="es-AR"/>
-              </w:rPr>
-              <w:t xml:space="preserve">para que se ingresen los </w:t>
-            </w:r>
-            <w:r>
-              <w:rPr>
-                <w:rFonts w:ascii="Arial" w:eastAsia="Times New Roman" w:hAnsi="Arial" w:cs="Arial"/>
-                <w:color w:val="000000"/>
-                <w:lang w:eastAsia="es-AR"/>
-              </w:rPr>
-              <w:t>agentes asociados</w:t>
-            </w:r>
-            <w:r>
-              <w:rPr>
-                <w:rFonts w:ascii="Arial" w:eastAsia="Times New Roman" w:hAnsi="Arial" w:cs="Arial"/>
-                <w:color w:val="000000"/>
-                <w:lang w:eastAsia="es-AR"/>
-              </w:rPr>
-              <w:t xml:space="preserve"> al software</w:t>
+              <w:t>El Sistema habilita para que se ingresen los agentes asociados al software</w:t>
             </w:r>
           </w:p>
           <w:p>
@@ -2001,25 +1885,14 @@
                 <w:lang w:eastAsia="es-AR"/>
               </w:rPr>
             </w:pPr>
-            <w:proofErr w:type="spellStart"/>
-            <w:r>
-              <w:rPr>
-                <w:rFonts w:ascii="Arial" w:eastAsia="Times New Roman" w:hAnsi="Arial" w:cs="Arial"/>
-                <w:i/>
-                <w:color w:val="000000"/>
-                <w:lang w:eastAsia="es-AR"/>
-              </w:rPr>
-              <w:t>Alternate</w:t>
-            </w:r>
-            <w:proofErr w:type="spellEnd"/>
-            <w:r>
-              <w:rPr>
-                <w:rFonts w:ascii="Arial" w:eastAsia="Times New Roman" w:hAnsi="Arial" w:cs="Arial"/>
-                <w:i/>
-                <w:color w:val="000000"/>
-                <w:lang w:eastAsia="es-AR"/>
-              </w:rPr>
-              <w:t>: 8.</w:t>
+            <w:r>
+              <w:rPr>
+                <w:rFonts w:ascii="Arial" w:eastAsia="Times New Roman" w:hAnsi="Arial" w:cs="Arial"/>
+                <w:i/>
+                <w:color w:val="000000"/>
+                <w:lang w:eastAsia="es-AR"/>
+              </w:rPr>
+              <w:t>Alternate: 8.</w:t>
             </w:r>
             <w:r>
               <w:rPr>
@@ -2140,31 +2013,7 @@
                 <w:color w:val="000000"/>
                 <w:lang w:eastAsia="es-AR"/>
               </w:rPr>
-              <w:t xml:space="preserve">El Sistema muestra </w:t>
-            </w:r>
-            <w:r>
-              <w:rPr>
-                <w:rFonts w:ascii="Arial" w:eastAsia="Times New Roman" w:hAnsi="Arial" w:cs="Arial"/>
-                <w:color w:val="000000"/>
-                <w:lang w:eastAsia="es-AR"/>
-              </w:rPr>
-              <w:t xml:space="preserve">los </w:t>
-            </w:r>
-            <w:r>
-              <w:rPr>
-                <w:rFonts w:ascii="Arial" w:eastAsia="Times New Roman" w:hAnsi="Arial" w:cs="Arial"/>
-                <w:color w:val="000000"/>
-                <w:lang w:eastAsia="es-AR"/>
-              </w:rPr>
-              <w:t xml:space="preserve">agentes </w:t>
-            </w:r>
-            <w:r>
-              <w:rPr>
-                <w:rFonts w:ascii="Arial" w:eastAsia="Times New Roman" w:hAnsi="Arial" w:cs="Arial"/>
-                <w:color w:val="000000"/>
-                <w:lang w:eastAsia="es-AR"/>
-              </w:rPr>
-              <w:t>disponibles</w:t>
+              <w:t>El Sistema muestra los agentes disponibles</w:t>
             </w:r>
           </w:p>
           <w:p>
@@ -2178,34 +2027,14 @@
                 <w:lang w:eastAsia="es-AR"/>
               </w:rPr>
             </w:pPr>
-            <w:proofErr w:type="spellStart"/>
-            <w:r>
-              <w:rPr>
-                <w:rFonts w:ascii="Arial" w:eastAsia="Times New Roman" w:hAnsi="Arial" w:cs="Arial"/>
-                <w:i/>
-                <w:color w:val="000000"/>
-                <w:lang w:eastAsia="es-AR"/>
-              </w:rPr>
-              <w:t>Alternate</w:t>
-            </w:r>
-            <w:proofErr w:type="spellEnd"/>
-            <w:r>
-              <w:rPr>
-                <w:rFonts w:ascii="Arial" w:eastAsia="Times New Roman" w:hAnsi="Arial" w:cs="Arial"/>
-                <w:i/>
-                <w:color w:val="000000"/>
-                <w:lang w:eastAsia="es-AR"/>
-              </w:rPr>
-              <w:t>: 8.</w:t>
-            </w:r>
-            <w:r>
-              <w:rPr>
-                <w:rFonts w:ascii="Arial" w:eastAsia="Times New Roman" w:hAnsi="Arial" w:cs="Arial"/>
-                <w:i/>
-                <w:color w:val="000000"/>
-                <w:lang w:eastAsia="es-AR"/>
-              </w:rPr>
-              <w:t>7</w:t>
+            <w:r>
+              <w:rPr>
+                <w:rFonts w:ascii="Arial" w:eastAsia="Times New Roman" w:hAnsi="Arial" w:cs="Arial"/>
+                <w:i/>
+                <w:color w:val="000000"/>
+                <w:lang w:eastAsia="es-AR"/>
+              </w:rPr>
+              <w:t>Alternate: 8.7</w:t>
             </w:r>
             <w:r>
               <w:rPr>
@@ -2351,25 +2180,7 @@
                 <w:color w:val="000000"/>
                 <w:lang w:eastAsia="es-AR"/>
               </w:rPr>
-              <w:t>mostrando (</w:t>
-            </w:r>
-            <w:proofErr w:type="spellStart"/>
-            <w:r>
-              <w:rPr>
-                <w:rFonts w:ascii="Arial" w:eastAsia="Times New Roman" w:hAnsi="Arial" w:cs="Arial"/>
-                <w:color w:val="000000"/>
-                <w:lang w:eastAsia="es-AR"/>
-              </w:rPr>
-              <w:t>Nro</w:t>
-            </w:r>
-            <w:proofErr w:type="spellEnd"/>
-            <w:r>
-              <w:rPr>
-                <w:rFonts w:ascii="Arial" w:eastAsia="Times New Roman" w:hAnsi="Arial" w:cs="Arial"/>
-                <w:color w:val="000000"/>
-                <w:lang w:eastAsia="es-AR"/>
-              </w:rPr>
-              <w:t xml:space="preserve"> de detalle, Bien, Cantidad y el Estado del detalle)</w:t>
+              <w:t>mostrando (Nro de detalle, Bien, Cantidad y el Estado del detalle)</w:t>
             </w:r>
           </w:p>
           <w:p>
@@ -2392,23 +2203,7 @@
                 <w:color w:val="000000"/>
                 <w:lang w:eastAsia="es-AR"/>
               </w:rPr>
-              <w:t>El curso sigue en el punto 1</w:t>
-            </w:r>
-            <w:r>
-              <w:rPr>
-                <w:rFonts w:ascii="Arial" w:eastAsia="Times New Roman" w:hAnsi="Arial" w:cs="Arial"/>
-                <w:color w:val="000000"/>
-                <w:lang w:eastAsia="es-AR"/>
-              </w:rPr>
-              <w:t>5</w:t>
-            </w:r>
-            <w:r>
-              <w:rPr>
-                <w:rFonts w:ascii="Arial" w:eastAsia="Times New Roman" w:hAnsi="Arial" w:cs="Arial"/>
-                <w:color w:val="000000"/>
-                <w:lang w:eastAsia="es-AR"/>
-              </w:rPr>
-              <w:t xml:space="preserve"> del flujo principal</w:t>
+              <w:t>El curso sigue en el punto 15 del flujo principal</w:t>
             </w:r>
           </w:p>
           <w:p>
@@ -2432,25 +2227,14 @@
                 <w:lang w:eastAsia="es-AR"/>
               </w:rPr>
             </w:pPr>
-            <w:proofErr w:type="spellStart"/>
-            <w:r>
-              <w:rPr>
-                <w:rFonts w:ascii="Arial" w:eastAsia="Times New Roman" w:hAnsi="Arial" w:cs="Arial"/>
-                <w:b/>
-                <w:color w:val="000000"/>
-                <w:lang w:eastAsia="es-AR"/>
-              </w:rPr>
-              <w:t>Alternate</w:t>
-            </w:r>
-            <w:proofErr w:type="spellEnd"/>
-            <w:r>
-              <w:rPr>
-                <w:rFonts w:ascii="Arial" w:eastAsia="Times New Roman" w:hAnsi="Arial" w:cs="Arial"/>
-                <w:b/>
-                <w:color w:val="000000"/>
-                <w:lang w:eastAsia="es-AR"/>
-              </w:rPr>
-              <w:t>: 8.</w:t>
+            <w:r>
+              <w:rPr>
+                <w:rFonts w:ascii="Arial" w:eastAsia="Times New Roman" w:hAnsi="Arial" w:cs="Arial"/>
+                <w:b/>
+                <w:color w:val="000000"/>
+                <w:lang w:eastAsia="es-AR"/>
+              </w:rPr>
+              <w:t>Alternate: 8.</w:t>
             </w:r>
             <w:r>
               <w:rPr>
@@ -2523,23 +2307,7 @@
                 <w:color w:val="000000"/>
                 <w:lang w:eastAsia="es-AR"/>
               </w:rPr>
-              <w:t xml:space="preserve">1. El sistema no muestra el </w:t>
-            </w:r>
-            <w:r>
-              <w:rPr>
-                <w:rFonts w:ascii="Arial" w:eastAsia="Times New Roman" w:hAnsi="Arial" w:cs="Arial"/>
-                <w:color w:val="000000"/>
-                <w:lang w:eastAsia="es-AR"/>
-              </w:rPr>
-              <w:t xml:space="preserve">Software </w:t>
-            </w:r>
-            <w:r>
-              <w:rPr>
-                <w:rFonts w:ascii="Arial" w:eastAsia="Times New Roman" w:hAnsi="Arial" w:cs="Arial"/>
-                <w:color w:val="000000"/>
-                <w:lang w:eastAsia="es-AR"/>
-              </w:rPr>
-              <w:t>para seleccionar</w:t>
+              <w:t>1. El sistema no muestra el Software para seleccionar</w:t>
             </w:r>
           </w:p>
           <w:p>
@@ -2558,7 +2326,129 @@
                 <w:color w:val="000000"/>
                 <w:lang w:eastAsia="es-AR"/>
               </w:rPr>
-              <w:t>2. Se vuelve al punto 8.3</w:t>
+              <w:t>2. Se vuelve al punto 8.3 para reingresarlo</w:t>
+            </w:r>
+          </w:p>
+          <w:p>
+            <w:pPr>
+              <w:spacing w:after="0" w:line="240" w:lineRule="auto"/>
+              <w:rPr>
+                <w:rFonts w:ascii="Arial" w:eastAsia="Times New Roman" w:hAnsi="Arial" w:cs="Arial"/>
+                <w:color w:val="000000"/>
+                <w:lang w:eastAsia="es-AR"/>
+              </w:rPr>
+            </w:pPr>
+          </w:p>
+          <w:p>
+            <w:pPr>
+              <w:spacing w:after="0" w:line="240" w:lineRule="auto"/>
+              <w:ind w:left="360"/>
+              <w:rPr>
+                <w:rFonts w:ascii="Arial" w:eastAsia="Times New Roman" w:hAnsi="Arial" w:cs="Arial"/>
+                <w:b/>
+                <w:color w:val="000000"/>
+                <w:lang w:eastAsia="es-AR"/>
+              </w:rPr>
+            </w:pPr>
+            <w:r>
+              <w:rPr>
+                <w:rFonts w:ascii="Arial" w:eastAsia="Times New Roman" w:hAnsi="Arial" w:cs="Arial"/>
+                <w:b/>
+                <w:color w:val="000000"/>
+                <w:lang w:eastAsia="es-AR"/>
+              </w:rPr>
+              <w:t>Alternate: 8.7</w:t>
+            </w:r>
+            <w:r>
+              <w:rPr>
+                <w:rFonts w:ascii="Arial" w:eastAsia="Times New Roman" w:hAnsi="Arial" w:cs="Arial"/>
+                <w:b/>
+                <w:color w:val="000000"/>
+                <w:lang w:eastAsia="es-AR"/>
+              </w:rPr>
+              <w:t>-a</w:t>
+            </w:r>
+            <w:r>
+              <w:rPr>
+                <w:rFonts w:ascii="Arial" w:eastAsia="Times New Roman" w:hAnsi="Arial" w:cs="Arial"/>
+                <w:b/>
+                <w:color w:val="000000"/>
+                <w:lang w:eastAsia="es-AR"/>
+              </w:rPr>
+              <w:t>.</w:t>
+            </w:r>
+            <w:r>
+              <w:rPr>
+                <w:rFonts w:ascii="Arial" w:eastAsia="Times New Roman" w:hAnsi="Arial" w:cs="Arial"/>
+                <w:b/>
+                <w:color w:val="000000"/>
+                <w:lang w:eastAsia="es-AR"/>
+              </w:rPr>
+              <w:t xml:space="preserve"> No se encuentra el </w:t>
+            </w:r>
+            <w:r>
+              <w:rPr>
+                <w:rFonts w:ascii="Arial" w:eastAsia="Times New Roman" w:hAnsi="Arial" w:cs="Arial"/>
+                <w:b/>
+                <w:color w:val="000000"/>
+                <w:lang w:eastAsia="es-AR"/>
+              </w:rPr>
+              <w:t xml:space="preserve">Agente </w:t>
+            </w:r>
+            <w:r>
+              <w:rPr>
+                <w:rFonts w:ascii="Arial" w:eastAsia="Times New Roman" w:hAnsi="Arial" w:cs="Arial"/>
+                <w:b/>
+                <w:color w:val="000000"/>
+                <w:lang w:eastAsia="es-AR"/>
+              </w:rPr>
+              <w:t>requerido</w:t>
+            </w:r>
+          </w:p>
+          <w:p>
+            <w:pPr>
+              <w:spacing w:after="0" w:line="240" w:lineRule="auto"/>
+              <w:ind w:left="360"/>
+              <w:rPr>
+                <w:rFonts w:ascii="Arial" w:eastAsia="Times New Roman" w:hAnsi="Arial" w:cs="Arial"/>
+                <w:color w:val="000000"/>
+                <w:lang w:eastAsia="es-AR"/>
+              </w:rPr>
+            </w:pPr>
+            <w:r>
+              <w:rPr>
+                <w:rFonts w:ascii="Arial" w:eastAsia="Times New Roman" w:hAnsi="Arial" w:cs="Arial"/>
+                <w:color w:val="000000"/>
+                <w:lang w:eastAsia="es-AR"/>
+              </w:rPr>
+              <w:t>1. El sistema no muestra el agente para seleccionar</w:t>
+            </w:r>
+          </w:p>
+          <w:p>
+            <w:pPr>
+              <w:spacing w:after="0" w:line="240" w:lineRule="auto"/>
+              <w:ind w:left="360"/>
+              <w:rPr>
+                <w:rFonts w:ascii="Arial" w:eastAsia="Times New Roman" w:hAnsi="Arial" w:cs="Arial"/>
+                <w:color w:val="000000"/>
+                <w:lang w:eastAsia="es-AR"/>
+              </w:rPr>
+            </w:pPr>
+            <w:r>
+              <w:rPr>
+                <w:rFonts w:ascii="Arial" w:eastAsia="Times New Roman" w:hAnsi="Arial" w:cs="Arial"/>
+                <w:color w:val="000000"/>
+                <w:lang w:eastAsia="es-AR"/>
+              </w:rPr>
+              <w:t>2. Se vuelve al punto 8.</w:t>
+            </w:r>
+            <w:r>
+              <w:rPr>
+                <w:rFonts w:ascii="Arial" w:eastAsia="Times New Roman" w:hAnsi="Arial" w:cs="Arial"/>
+                <w:color w:val="000000"/>
+                <w:lang w:eastAsia="es-AR"/>
+              </w:rPr>
+              <w:t>6</w:t>
             </w:r>
             <w:r>
               <w:rPr>
@@ -2582,51 +2472,21 @@
           <w:p>
             <w:pPr>
               <w:spacing w:after="0" w:line="240" w:lineRule="auto"/>
-              <w:ind w:left="360"/>
-              <w:rPr>
-                <w:rFonts w:ascii="Arial" w:eastAsia="Times New Roman" w:hAnsi="Arial" w:cs="Arial"/>
-                <w:b/>
-                <w:color w:val="000000"/>
-                <w:lang w:eastAsia="es-AR"/>
-              </w:rPr>
-            </w:pPr>
-            <w:proofErr w:type="spellStart"/>
-            <w:r>
-              <w:rPr>
-                <w:rFonts w:ascii="Arial" w:eastAsia="Times New Roman" w:hAnsi="Arial" w:cs="Arial"/>
-                <w:b/>
-                <w:color w:val="000000"/>
-                <w:lang w:eastAsia="es-AR"/>
-              </w:rPr>
-              <w:t>Alternate</w:t>
-            </w:r>
-            <w:proofErr w:type="spellEnd"/>
-            <w:r>
-              <w:rPr>
-                <w:rFonts w:ascii="Arial" w:eastAsia="Times New Roman" w:hAnsi="Arial" w:cs="Arial"/>
-                <w:b/>
-                <w:color w:val="000000"/>
-                <w:lang w:eastAsia="es-AR"/>
-              </w:rPr>
-              <w:t>: 8.</w:t>
-            </w:r>
-            <w:r>
-              <w:rPr>
-                <w:rFonts w:ascii="Arial" w:eastAsia="Times New Roman" w:hAnsi="Arial" w:cs="Arial"/>
-                <w:b/>
-                <w:color w:val="000000"/>
-                <w:lang w:eastAsia="es-AR"/>
-              </w:rPr>
-              <w:t>7</w:t>
-            </w:r>
-            <w:r>
-              <w:rPr>
-                <w:rFonts w:ascii="Arial" w:eastAsia="Times New Roman" w:hAnsi="Arial" w:cs="Arial"/>
-                <w:b/>
-                <w:color w:val="000000"/>
-                <w:lang w:eastAsia="es-AR"/>
-              </w:rPr>
-              <w:t>-a</w:t>
+              <w:rPr>
+                <w:rFonts w:ascii="Arial" w:eastAsia="Times New Roman" w:hAnsi="Arial" w:cs="Arial"/>
+                <w:b/>
+                <w:color w:val="000000"/>
+                <w:lang w:eastAsia="es-AR"/>
+              </w:rPr>
+            </w:pPr>
+            <w:r>
+              <w:rPr>
+                <w:rFonts w:ascii="Arial" w:eastAsia="Times New Roman" w:hAnsi="Arial" w:cs="Arial"/>
+                <w:b/>
+                <w:color w:val="000000"/>
+                <w:lang w:eastAsia="es-AR"/>
+              </w:rPr>
+              <w:t>Alternate: 10-a</w:t>
             </w:r>
             <w:r>
               <w:rPr>
@@ -2644,153 +2504,6 @@
                 <w:color w:val="000000"/>
                 <w:lang w:eastAsia="es-AR"/>
               </w:rPr>
-              <w:t xml:space="preserve"> No se encuentra el </w:t>
-            </w:r>
-            <w:r>
-              <w:rPr>
-                <w:rFonts w:ascii="Arial" w:eastAsia="Times New Roman" w:hAnsi="Arial" w:cs="Arial"/>
-                <w:b/>
-                <w:color w:val="000000"/>
-                <w:lang w:eastAsia="es-AR"/>
-              </w:rPr>
-              <w:t xml:space="preserve">Agente </w:t>
-            </w:r>
-            <w:r>
-              <w:rPr>
-                <w:rFonts w:ascii="Arial" w:eastAsia="Times New Roman" w:hAnsi="Arial" w:cs="Arial"/>
-                <w:b/>
-                <w:color w:val="000000"/>
-                <w:lang w:eastAsia="es-AR"/>
-              </w:rPr>
-              <w:t>requerido</w:t>
-            </w:r>
-          </w:p>
-          <w:p>
-            <w:pPr>
-              <w:spacing w:after="0" w:line="240" w:lineRule="auto"/>
-              <w:ind w:left="360"/>
-              <w:rPr>
-                <w:rFonts w:ascii="Arial" w:eastAsia="Times New Roman" w:hAnsi="Arial" w:cs="Arial"/>
-                <w:color w:val="000000"/>
-                <w:lang w:eastAsia="es-AR"/>
-              </w:rPr>
-            </w:pPr>
-            <w:r>
-              <w:rPr>
-                <w:rFonts w:ascii="Arial" w:eastAsia="Times New Roman" w:hAnsi="Arial" w:cs="Arial"/>
-                <w:color w:val="000000"/>
-                <w:lang w:eastAsia="es-AR"/>
-              </w:rPr>
-              <w:t xml:space="preserve">1. El sistema no muestra el </w:t>
-            </w:r>
-            <w:r>
-              <w:rPr>
-                <w:rFonts w:ascii="Arial" w:eastAsia="Times New Roman" w:hAnsi="Arial" w:cs="Arial"/>
-                <w:color w:val="000000"/>
-                <w:lang w:eastAsia="es-AR"/>
-              </w:rPr>
-              <w:t xml:space="preserve">agente </w:t>
-            </w:r>
-            <w:r>
-              <w:rPr>
-                <w:rFonts w:ascii="Arial" w:eastAsia="Times New Roman" w:hAnsi="Arial" w:cs="Arial"/>
-                <w:color w:val="000000"/>
-                <w:lang w:eastAsia="es-AR"/>
-              </w:rPr>
-              <w:t>para seleccionar</w:t>
-            </w:r>
-          </w:p>
-          <w:p>
-            <w:pPr>
-              <w:spacing w:after="0" w:line="240" w:lineRule="auto"/>
-              <w:ind w:left="360"/>
-              <w:rPr>
-                <w:rFonts w:ascii="Arial" w:eastAsia="Times New Roman" w:hAnsi="Arial" w:cs="Arial"/>
-                <w:color w:val="000000"/>
-                <w:lang w:eastAsia="es-AR"/>
-              </w:rPr>
-            </w:pPr>
-            <w:r>
-              <w:rPr>
-                <w:rFonts w:ascii="Arial" w:eastAsia="Times New Roman" w:hAnsi="Arial" w:cs="Arial"/>
-                <w:color w:val="000000"/>
-                <w:lang w:eastAsia="es-AR"/>
-              </w:rPr>
-              <w:t>2. Se vuelve al punto 8.</w:t>
-            </w:r>
-            <w:r>
-              <w:rPr>
-                <w:rFonts w:ascii="Arial" w:eastAsia="Times New Roman" w:hAnsi="Arial" w:cs="Arial"/>
-                <w:color w:val="000000"/>
-                <w:lang w:eastAsia="es-AR"/>
-              </w:rPr>
-              <w:t>6</w:t>
-            </w:r>
-            <w:r>
-              <w:rPr>
-                <w:rFonts w:ascii="Arial" w:eastAsia="Times New Roman" w:hAnsi="Arial" w:cs="Arial"/>
-                <w:color w:val="000000"/>
-                <w:lang w:eastAsia="es-AR"/>
-              </w:rPr>
-              <w:t xml:space="preserve"> para reingresarlo</w:t>
-            </w:r>
-          </w:p>
-          <w:p>
-            <w:pPr>
-              <w:spacing w:after="0" w:line="240" w:lineRule="auto"/>
-              <w:rPr>
-                <w:rFonts w:ascii="Arial" w:eastAsia="Times New Roman" w:hAnsi="Arial" w:cs="Arial"/>
-                <w:color w:val="000000"/>
-                <w:lang w:eastAsia="es-AR"/>
-              </w:rPr>
-            </w:pPr>
-          </w:p>
-          <w:p>
-            <w:pPr>
-              <w:spacing w:after="0" w:line="240" w:lineRule="auto"/>
-              <w:rPr>
-                <w:rFonts w:ascii="Arial" w:eastAsia="Times New Roman" w:hAnsi="Arial" w:cs="Arial"/>
-                <w:b/>
-                <w:color w:val="000000"/>
-                <w:lang w:eastAsia="es-AR"/>
-              </w:rPr>
-            </w:pPr>
-            <w:proofErr w:type="spellStart"/>
-            <w:r>
-              <w:rPr>
-                <w:rFonts w:ascii="Arial" w:eastAsia="Times New Roman" w:hAnsi="Arial" w:cs="Arial"/>
-                <w:b/>
-                <w:color w:val="000000"/>
-                <w:lang w:eastAsia="es-AR"/>
-              </w:rPr>
-              <w:t>Alternate</w:t>
-            </w:r>
-            <w:proofErr w:type="spellEnd"/>
-            <w:r>
-              <w:rPr>
-                <w:rFonts w:ascii="Arial" w:eastAsia="Times New Roman" w:hAnsi="Arial" w:cs="Arial"/>
-                <w:b/>
-                <w:color w:val="000000"/>
-                <w:lang w:eastAsia="es-AR"/>
-              </w:rPr>
-              <w:t>: 10-a</w:t>
-            </w:r>
-            <w:r>
-              <w:rPr>
-                <w:rFonts w:ascii="Arial" w:eastAsia="Times New Roman" w:hAnsi="Arial" w:cs="Arial"/>
-                <w:b/>
-                <w:color w:val="000000"/>
-                <w:lang w:eastAsia="es-AR"/>
-              </w:rPr>
-              <w:t>.</w:t>
-            </w:r>
-            <w:r>
-              <w:rPr>
-                <w:rFonts w:ascii="Arial" w:eastAsia="Times New Roman" w:hAnsi="Arial" w:cs="Arial"/>
-                <w:b/>
-                <w:color w:val="000000"/>
-                <w:lang w:eastAsia="es-AR"/>
-              </w:rPr>
               <w:t xml:space="preserve"> No se encuentra el Hardware requerido</w:t>
             </w:r>
           </w:p>
@@ -2850,25 +2563,14 @@
                 <w:lang w:eastAsia="es-AR"/>
               </w:rPr>
             </w:pPr>
-            <w:proofErr w:type="spellStart"/>
-            <w:r>
-              <w:rPr>
-                <w:rFonts w:ascii="Arial" w:eastAsia="Times New Roman" w:hAnsi="Arial" w:cs="Arial"/>
-                <w:b/>
-                <w:color w:val="000000"/>
-                <w:lang w:eastAsia="es-AR"/>
-              </w:rPr>
-              <w:t>Alternate</w:t>
-            </w:r>
-            <w:proofErr w:type="spellEnd"/>
-            <w:r>
-              <w:rPr>
-                <w:rFonts w:ascii="Arial" w:eastAsia="Times New Roman" w:hAnsi="Arial" w:cs="Arial"/>
-                <w:b/>
-                <w:color w:val="000000"/>
-                <w:lang w:eastAsia="es-AR"/>
-              </w:rPr>
-              <w:t xml:space="preserve"> 20</w:t>
+            <w:r>
+              <w:rPr>
+                <w:rFonts w:ascii="Arial" w:eastAsia="Times New Roman" w:hAnsi="Arial" w:cs="Arial"/>
+                <w:b/>
+                <w:color w:val="000000"/>
+                <w:lang w:eastAsia="es-AR"/>
+              </w:rPr>
+              <w:t>Alternate 20</w:t>
             </w:r>
             <w:r>
               <w:rPr>
@@ -2946,25 +2648,14 @@
                 <w:lang w:eastAsia="es-AR"/>
               </w:rPr>
             </w:pPr>
-            <w:proofErr w:type="spellStart"/>
-            <w:r>
-              <w:rPr>
-                <w:rFonts w:ascii="Arial" w:eastAsia="Times New Roman" w:hAnsi="Arial" w:cs="Arial"/>
-                <w:b/>
-                <w:color w:val="000000"/>
-                <w:lang w:eastAsia="es-AR"/>
-              </w:rPr>
-              <w:t>Alternate</w:t>
-            </w:r>
-            <w:proofErr w:type="spellEnd"/>
-            <w:r>
-              <w:rPr>
-                <w:rFonts w:ascii="Arial" w:eastAsia="Times New Roman" w:hAnsi="Arial" w:cs="Arial"/>
-                <w:b/>
-                <w:color w:val="000000"/>
-                <w:lang w:eastAsia="es-AR"/>
-              </w:rPr>
-              <w:t>: 14</w:t>
+            <w:r>
+              <w:rPr>
+                <w:rFonts w:ascii="Arial" w:eastAsia="Times New Roman" w:hAnsi="Arial" w:cs="Arial"/>
+                <w:b/>
+                <w:color w:val="000000"/>
+                <w:lang w:eastAsia="es-AR"/>
+              </w:rPr>
+              <w:t>Alternate: 14</w:t>
             </w:r>
             <w:r>
               <w:rPr>
@@ -2982,16 +2673,7 @@
                 <w:color w:val="000000"/>
                 <w:lang w:eastAsia="es-AR"/>
               </w:rPr>
-              <w:t>.</w:t>
-            </w:r>
-            <w:r>
-              <w:rPr>
-                <w:rFonts w:ascii="Arial" w:eastAsia="Times New Roman" w:hAnsi="Arial" w:cs="Arial"/>
-                <w:b/>
-                <w:color w:val="000000"/>
-                <w:lang w:eastAsia="es-AR"/>
-              </w:rPr>
-              <w:t xml:space="preserve"> </w:t>
+              <w:t xml:space="preserve">. </w:t>
             </w:r>
             <w:r>
               <w:rPr>
@@ -3026,41 +2708,25 @@
                 <w:color w:val="000000"/>
                 <w:lang w:eastAsia="es-AR"/>
               </w:rPr>
-              <w:t xml:space="preserve">El sistema </w:t>
-            </w:r>
-            <w:r>
-              <w:rPr>
-                <w:rFonts w:ascii="Arial" w:eastAsia="Times New Roman" w:hAnsi="Arial" w:cs="Arial"/>
-                <w:color w:val="000000"/>
-                <w:lang w:eastAsia="es-AR"/>
-              </w:rPr>
-              <w:t>emite un mensaje indicando que se ingrese la dependencia</w:t>
-            </w:r>
-          </w:p>
-          <w:p>
-            <w:pPr>
-              <w:spacing w:after="0" w:line="240" w:lineRule="auto"/>
-              <w:rPr>
-                <w:rFonts w:ascii="Arial" w:eastAsia="Times New Roman" w:hAnsi="Arial" w:cs="Arial"/>
-                <w:color w:val="000000"/>
-                <w:lang w:eastAsia="es-AR"/>
-              </w:rPr>
-            </w:pPr>
-            <w:r>
-              <w:rPr>
-                <w:rFonts w:ascii="Arial" w:eastAsia="Times New Roman" w:hAnsi="Arial" w:cs="Arial"/>
-                <w:color w:val="000000"/>
-                <w:lang w:eastAsia="es-AR"/>
-              </w:rPr>
-              <w:t xml:space="preserve">2. Se vuelve al punto </w:t>
-            </w:r>
-            <w:r>
-              <w:rPr>
-                <w:rFonts w:ascii="Arial" w:eastAsia="Times New Roman" w:hAnsi="Arial" w:cs="Arial"/>
-                <w:color w:val="000000"/>
-                <w:lang w:eastAsia="es-AR"/>
-              </w:rPr>
-              <w:t>2 del flujo principal</w:t>
+              <w:t>El sistema emite un mensaje indicando que se ingrese la dependencia</w:t>
+            </w:r>
+          </w:p>
+          <w:p>
+            <w:pPr>
+              <w:spacing w:after="0" w:line="240" w:lineRule="auto"/>
+              <w:rPr>
+                <w:rFonts w:ascii="Arial" w:eastAsia="Times New Roman" w:hAnsi="Arial" w:cs="Arial"/>
+                <w:color w:val="000000"/>
+                <w:lang w:eastAsia="es-AR"/>
+              </w:rPr>
+            </w:pPr>
+            <w:r>
+              <w:rPr>
+                <w:rFonts w:ascii="Arial" w:eastAsia="Times New Roman" w:hAnsi="Arial" w:cs="Arial"/>
+                <w:color w:val="000000"/>
+                <w:lang w:eastAsia="es-AR"/>
+              </w:rPr>
+              <w:t>2. Se vuelve al punto 2 del flujo principal</w:t>
             </w:r>
           </w:p>
           <w:p>
@@ -3087,43 +2753,14 @@
                 <w:lang w:eastAsia="es-AR"/>
               </w:rPr>
             </w:pPr>
-            <w:proofErr w:type="spellStart"/>
-            <w:r>
-              <w:rPr>
-                <w:rFonts w:ascii="Arial" w:eastAsia="Times New Roman" w:hAnsi="Arial" w:cs="Arial"/>
-                <w:b/>
-                <w:color w:val="000000"/>
-                <w:lang w:eastAsia="es-AR"/>
-              </w:rPr>
-              <w:t>Alternate</w:t>
-            </w:r>
-            <w:proofErr w:type="spellEnd"/>
-            <w:r>
-              <w:rPr>
-                <w:rFonts w:ascii="Arial" w:eastAsia="Times New Roman" w:hAnsi="Arial" w:cs="Arial"/>
-                <w:b/>
-                <w:color w:val="000000"/>
-                <w:lang w:eastAsia="es-AR"/>
-              </w:rPr>
-              <w:t>: 14</w:t>
-            </w:r>
-            <w:r>
-              <w:rPr>
-                <w:rFonts w:ascii="Arial" w:eastAsia="Times New Roman" w:hAnsi="Arial" w:cs="Arial"/>
-                <w:b/>
-                <w:color w:val="000000"/>
-                <w:lang w:eastAsia="es-AR"/>
-              </w:rPr>
-              <w:t>-b</w:t>
-            </w:r>
-            <w:r>
-              <w:rPr>
-                <w:rFonts w:ascii="Arial" w:eastAsia="Times New Roman" w:hAnsi="Arial" w:cs="Arial"/>
-                <w:b/>
-                <w:color w:val="000000"/>
-                <w:lang w:eastAsia="es-AR"/>
-              </w:rPr>
-              <w:t xml:space="preserve">. </w:t>
+            <w:r>
+              <w:rPr>
+                <w:rFonts w:ascii="Arial" w:eastAsia="Times New Roman" w:hAnsi="Arial" w:cs="Arial"/>
+                <w:b/>
+                <w:color w:val="000000"/>
+                <w:lang w:eastAsia="es-AR"/>
+              </w:rPr>
+              <w:t xml:space="preserve">Alternate: 14-b. </w:t>
             </w:r>
             <w:r>
               <w:rPr>
@@ -3150,49 +2787,25 @@
                 <w:color w:val="000000"/>
                 <w:lang w:eastAsia="es-AR"/>
               </w:rPr>
-              <w:t xml:space="preserve">1. El sistema emite un mensaje indicando que se ingrese </w:t>
-            </w:r>
-            <w:r>
-              <w:rPr>
-                <w:rFonts w:ascii="Arial" w:eastAsia="Times New Roman" w:hAnsi="Arial" w:cs="Arial"/>
-                <w:color w:val="000000"/>
-                <w:lang w:eastAsia="es-AR"/>
-              </w:rPr>
-              <w:t>el bien</w:t>
-            </w:r>
-          </w:p>
-          <w:p>
-            <w:pPr>
-              <w:spacing w:after="0" w:line="240" w:lineRule="auto"/>
-              <w:rPr>
-                <w:rFonts w:ascii="Arial" w:eastAsia="Times New Roman" w:hAnsi="Arial" w:cs="Arial"/>
-                <w:color w:val="000000"/>
-                <w:lang w:eastAsia="es-AR"/>
-              </w:rPr>
-            </w:pPr>
-            <w:r>
-              <w:rPr>
-                <w:rFonts w:ascii="Arial" w:eastAsia="Times New Roman" w:hAnsi="Arial" w:cs="Arial"/>
-                <w:color w:val="000000"/>
-                <w:lang w:eastAsia="es-AR"/>
-              </w:rPr>
-              <w:t xml:space="preserve">2. Se vuelve al punto </w:t>
-            </w:r>
-            <w:r>
-              <w:rPr>
-                <w:rFonts w:ascii="Arial" w:eastAsia="Times New Roman" w:hAnsi="Arial" w:cs="Arial"/>
-                <w:color w:val="000000"/>
-                <w:lang w:eastAsia="es-AR"/>
-              </w:rPr>
-              <w:t>9</w:t>
-            </w:r>
-            <w:r>
-              <w:rPr>
-                <w:rFonts w:ascii="Arial" w:eastAsia="Times New Roman" w:hAnsi="Arial" w:cs="Arial"/>
-                <w:color w:val="000000"/>
-                <w:lang w:eastAsia="es-AR"/>
-              </w:rPr>
-              <w:t xml:space="preserve"> del flujo principal</w:t>
+              <w:t>1. El sistema emite un mensaje indicando que se ingrese el bien</w:t>
+            </w:r>
+          </w:p>
+          <w:p>
+            <w:pPr>
+              <w:spacing w:after="0" w:line="240" w:lineRule="auto"/>
+              <w:rPr>
+                <w:rFonts w:ascii="Arial" w:eastAsia="Times New Roman" w:hAnsi="Arial" w:cs="Arial"/>
+                <w:color w:val="000000"/>
+                <w:lang w:eastAsia="es-AR"/>
+              </w:rPr>
+            </w:pPr>
+            <w:r>
+              <w:rPr>
+                <w:rFonts w:ascii="Arial" w:eastAsia="Times New Roman" w:hAnsi="Arial" w:cs="Arial"/>
+                <w:color w:val="000000"/>
+                <w:lang w:eastAsia="es-AR"/>
+              </w:rPr>
+              <w:t>2. Se vuelve al punto 9 del flujo principal</w:t>
             </w:r>
           </w:p>
           <w:p>
@@ -3219,43 +2832,14 @@
                 <w:lang w:eastAsia="es-AR"/>
               </w:rPr>
             </w:pPr>
-            <w:proofErr w:type="spellStart"/>
-            <w:r>
-              <w:rPr>
-                <w:rFonts w:ascii="Arial" w:eastAsia="Times New Roman" w:hAnsi="Arial" w:cs="Arial"/>
-                <w:b/>
-                <w:color w:val="000000"/>
-                <w:lang w:eastAsia="es-AR"/>
-              </w:rPr>
-              <w:t>Alternate</w:t>
-            </w:r>
-            <w:proofErr w:type="spellEnd"/>
-            <w:r>
-              <w:rPr>
-                <w:rFonts w:ascii="Arial" w:eastAsia="Times New Roman" w:hAnsi="Arial" w:cs="Arial"/>
-                <w:b/>
-                <w:color w:val="000000"/>
-                <w:lang w:eastAsia="es-AR"/>
-              </w:rPr>
-              <w:t>: 14</w:t>
-            </w:r>
-            <w:r>
-              <w:rPr>
-                <w:rFonts w:ascii="Arial" w:eastAsia="Times New Roman" w:hAnsi="Arial" w:cs="Arial"/>
-                <w:b/>
-                <w:color w:val="000000"/>
-                <w:lang w:eastAsia="es-AR"/>
-              </w:rPr>
-              <w:t>-c</w:t>
-            </w:r>
-            <w:r>
-              <w:rPr>
-                <w:rFonts w:ascii="Arial" w:eastAsia="Times New Roman" w:hAnsi="Arial" w:cs="Arial"/>
-                <w:b/>
-                <w:color w:val="000000"/>
-                <w:lang w:eastAsia="es-AR"/>
-              </w:rPr>
-              <w:t xml:space="preserve">. </w:t>
+            <w:r>
+              <w:rPr>
+                <w:rFonts w:ascii="Arial" w:eastAsia="Times New Roman" w:hAnsi="Arial" w:cs="Arial"/>
+                <w:b/>
+                <w:color w:val="000000"/>
+                <w:lang w:eastAsia="es-AR"/>
+              </w:rPr>
+              <w:t xml:space="preserve">Alternate: 14-c. </w:t>
             </w:r>
             <w:r>
               <w:rPr>
@@ -3282,15 +2866,7 @@
                 <w:color w:val="000000"/>
                 <w:lang w:eastAsia="es-AR"/>
               </w:rPr>
-              <w:t xml:space="preserve">1. El sistema emite un mensaje indicando que se ingrese </w:t>
-            </w:r>
-            <w:r>
-              <w:rPr>
-                <w:rFonts w:ascii="Arial" w:eastAsia="Times New Roman" w:hAnsi="Arial" w:cs="Arial"/>
-                <w:color w:val="000000"/>
-                <w:lang w:eastAsia="es-AR"/>
-              </w:rPr>
-              <w:t xml:space="preserve">la cantidad </w:t>
+              <w:t xml:space="preserve">1. El sistema emite un mensaje indicando que se ingrese la cantidad </w:t>
             </w:r>
             <w:r>
               <w:rPr>
@@ -3306,15 +2882,7 @@
                 <w:color w:val="000000"/>
                 <w:lang w:eastAsia="es-AR"/>
               </w:rPr>
-              <w:t>d</w:t>
-            </w:r>
-            <w:r>
-              <w:rPr>
-                <w:rFonts w:ascii="Arial" w:eastAsia="Times New Roman" w:hAnsi="Arial" w:cs="Arial"/>
-                <w:color w:val="000000"/>
-                <w:lang w:eastAsia="es-AR"/>
-              </w:rPr>
-              <w:t>el bien</w:t>
+              <w:t>del bien</w:t>
             </w:r>
           </w:p>
           <w:p>
@@ -3401,7 +2969,6 @@
                 <w:lang w:eastAsia="es-AR"/>
               </w:rPr>
             </w:pPr>
-            <w:proofErr w:type="spellStart"/>
             <w:r>
               <w:rPr>
                 <w:rFonts w:ascii="Arial" w:eastAsia="Times New Roman" w:hAnsi="Arial" w:cs="Arial"/>
@@ -3410,35 +2977,7 @@
                 <w:lang w:eastAsia="es-AR"/>
               </w:rPr>
               <w:lastRenderedPageBreak/>
-              <w:t>Alternate</w:t>
-            </w:r>
-            <w:proofErr w:type="spellEnd"/>
-            <w:r>
-              <w:rPr>
-                <w:rFonts w:ascii="Arial" w:eastAsia="Times New Roman" w:hAnsi="Arial" w:cs="Arial"/>
-                <w:b/>
-                <w:color w:val="000000"/>
-                <w:lang w:eastAsia="es-AR"/>
-              </w:rPr>
-              <w:t>: 14</w:t>
-            </w:r>
-            <w:r>
-              <w:rPr>
-                <w:rFonts w:ascii="Arial" w:eastAsia="Times New Roman" w:hAnsi="Arial" w:cs="Arial"/>
-                <w:b/>
-                <w:color w:val="000000"/>
-                <w:lang w:eastAsia="es-AR"/>
-              </w:rPr>
-              <w:t>-d</w:t>
-            </w:r>
-            <w:r>
-              <w:rPr>
-                <w:rFonts w:ascii="Arial" w:eastAsia="Times New Roman" w:hAnsi="Arial" w:cs="Arial"/>
-                <w:b/>
-                <w:color w:val="000000"/>
-                <w:lang w:eastAsia="es-AR"/>
-              </w:rPr>
-              <w:t xml:space="preserve">. </w:t>
+              <w:t xml:space="preserve">Alternate: 14-d. </w:t>
             </w:r>
             <w:r>
               <w:rPr>
@@ -3465,57 +3004,210 @@
                 <w:color w:val="000000"/>
                 <w:lang w:eastAsia="es-AR"/>
               </w:rPr>
-              <w:t xml:space="preserve">1. El sistema </w:t>
-            </w:r>
-            <w:r>
-              <w:rPr>
-                <w:rFonts w:ascii="Arial" w:eastAsia="Times New Roman" w:hAnsi="Arial" w:cs="Arial"/>
-                <w:color w:val="000000"/>
-                <w:lang w:eastAsia="es-AR"/>
-              </w:rPr>
-              <w:t>suma la cantidad ingresada al detalle existente</w:t>
-            </w:r>
-          </w:p>
-          <w:p>
-            <w:pPr>
-              <w:spacing w:after="0" w:line="240" w:lineRule="auto"/>
-              <w:rPr>
-                <w:rFonts w:ascii="Arial" w:eastAsia="Times New Roman" w:hAnsi="Arial" w:cs="Arial"/>
-                <w:color w:val="000000"/>
-                <w:lang w:eastAsia="es-AR"/>
-              </w:rPr>
-            </w:pPr>
-            <w:r>
-              <w:rPr>
-                <w:rFonts w:ascii="Arial" w:eastAsia="Times New Roman" w:hAnsi="Arial" w:cs="Arial"/>
-                <w:color w:val="000000"/>
-                <w:lang w:eastAsia="es-AR"/>
-              </w:rPr>
-              <w:t xml:space="preserve">2. Se </w:t>
-            </w:r>
-            <w:r>
-              <w:rPr>
-                <w:rFonts w:ascii="Arial" w:eastAsia="Times New Roman" w:hAnsi="Arial" w:cs="Arial"/>
-                <w:color w:val="000000"/>
-                <w:lang w:eastAsia="es-AR"/>
-              </w:rPr>
-              <w:t xml:space="preserve">sigue en el </w:t>
-            </w:r>
-            <w:r>
-              <w:rPr>
-                <w:rFonts w:ascii="Arial" w:eastAsia="Times New Roman" w:hAnsi="Arial" w:cs="Arial"/>
-                <w:color w:val="000000"/>
-                <w:lang w:eastAsia="es-AR"/>
-              </w:rPr>
-              <w:t xml:space="preserve">punto </w:t>
-            </w:r>
-            <w:r>
-              <w:rPr>
-                <w:rFonts w:ascii="Arial" w:eastAsia="Times New Roman" w:hAnsi="Arial" w:cs="Arial"/>
-                <w:color w:val="000000"/>
-                <w:lang w:eastAsia="es-AR"/>
-              </w:rPr>
-              <w:t>15</w:t>
+              <w:t>1. El sistema suma la cantidad ingresada al detalle existente</w:t>
+            </w:r>
+          </w:p>
+          <w:p>
+            <w:pPr>
+              <w:spacing w:after="0" w:line="240" w:lineRule="auto"/>
+              <w:rPr>
+                <w:rFonts w:ascii="Arial" w:eastAsia="Times New Roman" w:hAnsi="Arial" w:cs="Arial"/>
+                <w:color w:val="000000"/>
+                <w:lang w:eastAsia="es-AR"/>
+              </w:rPr>
+            </w:pPr>
+            <w:r>
+              <w:rPr>
+                <w:rFonts w:ascii="Arial" w:eastAsia="Times New Roman" w:hAnsi="Arial" w:cs="Arial"/>
+                <w:color w:val="000000"/>
+                <w:lang w:eastAsia="es-AR"/>
+              </w:rPr>
+              <w:t>2. Se sigue en el punto 15 del flujo principal</w:t>
+            </w:r>
+          </w:p>
+          <w:p>
+            <w:pPr>
+              <w:spacing w:after="0" w:line="240" w:lineRule="auto"/>
+              <w:rPr>
+                <w:rFonts w:ascii="Arial" w:eastAsia="Times New Roman" w:hAnsi="Arial" w:cs="Arial"/>
+                <w:b/>
+                <w:color w:val="000000"/>
+                <w:lang w:eastAsia="es-AR"/>
+              </w:rPr>
+            </w:pPr>
+          </w:p>
+          <w:p>
+            <w:pPr>
+              <w:spacing w:after="0" w:line="240" w:lineRule="auto"/>
+              <w:rPr>
+                <w:rFonts w:ascii="Arial" w:eastAsia="Times New Roman" w:hAnsi="Arial" w:cs="Arial"/>
+                <w:b/>
+                <w:color w:val="000000"/>
+                <w:lang w:eastAsia="es-AR"/>
+              </w:rPr>
+            </w:pPr>
+            <w:r>
+              <w:rPr>
+                <w:rFonts w:ascii="Arial" w:eastAsia="Times New Roman" w:hAnsi="Arial" w:cs="Arial"/>
+                <w:b/>
+                <w:color w:val="000000"/>
+                <w:lang w:eastAsia="es-AR"/>
+              </w:rPr>
+              <w:lastRenderedPageBreak/>
+              <w:t xml:space="preserve">Alternate: 24-a. </w:t>
+            </w:r>
+            <w:r>
+              <w:rPr>
+                <w:rFonts w:ascii="Arial" w:eastAsia="Times New Roman" w:hAnsi="Arial" w:cs="Arial"/>
+                <w:b/>
+                <w:color w:val="000000"/>
+                <w:lang w:eastAsia="es-AR"/>
+              </w:rPr>
+              <w:t>No hay una dependencia seleccionada</w:t>
+            </w:r>
+          </w:p>
+          <w:p>
+            <w:pPr>
+              <w:spacing w:after="0" w:line="240" w:lineRule="auto"/>
+              <w:rPr>
+                <w:rFonts w:ascii="Arial" w:eastAsia="Times New Roman" w:hAnsi="Arial" w:cs="Arial"/>
+                <w:color w:val="000000"/>
+                <w:lang w:eastAsia="es-AR"/>
+              </w:rPr>
+            </w:pPr>
+            <w:r>
+              <w:rPr>
+                <w:rFonts w:ascii="Arial" w:eastAsia="Times New Roman" w:hAnsi="Arial" w:cs="Arial"/>
+                <w:color w:val="000000"/>
+                <w:lang w:eastAsia="es-AR"/>
+              </w:rPr>
+              <w:t xml:space="preserve">1. </w:t>
+            </w:r>
+            <w:r>
+              <w:rPr>
+                <w:rFonts w:ascii="Arial" w:eastAsia="Times New Roman" w:hAnsi="Arial" w:cs="Arial"/>
+                <w:color w:val="000000"/>
+                <w:lang w:eastAsia="es-AR"/>
+              </w:rPr>
+              <w:t>El sistema emite un mensaje indicando que se ingrese la dependencia</w:t>
+            </w:r>
+          </w:p>
+          <w:p>
+            <w:pPr>
+              <w:spacing w:after="0" w:line="240" w:lineRule="auto"/>
+              <w:rPr>
+                <w:rFonts w:ascii="Arial" w:eastAsia="Times New Roman" w:hAnsi="Arial" w:cs="Arial"/>
+                <w:color w:val="000000"/>
+                <w:lang w:eastAsia="es-AR"/>
+              </w:rPr>
+            </w:pPr>
+            <w:r>
+              <w:rPr>
+                <w:rFonts w:ascii="Arial" w:eastAsia="Times New Roman" w:hAnsi="Arial" w:cs="Arial"/>
+                <w:color w:val="000000"/>
+                <w:lang w:eastAsia="es-AR"/>
+              </w:rPr>
+              <w:t>2. Se vuelve al punto 2 del flujo principal</w:t>
+            </w:r>
+          </w:p>
+          <w:p>
+            <w:pPr>
+              <w:spacing w:after="0" w:line="240" w:lineRule="auto"/>
+              <w:rPr>
+                <w:rFonts w:ascii="Arial" w:eastAsia="Times New Roman" w:hAnsi="Arial" w:cs="Arial"/>
+                <w:b/>
+                <w:color w:val="000000"/>
+                <w:lang w:eastAsia="es-AR"/>
+              </w:rPr>
+            </w:pPr>
+          </w:p>
+          <w:p>
+            <w:pPr>
+              <w:spacing w:after="0" w:line="240" w:lineRule="auto"/>
+              <w:rPr>
+                <w:rFonts w:ascii="Arial" w:eastAsia="Times New Roman" w:hAnsi="Arial" w:cs="Arial"/>
+                <w:b/>
+                <w:color w:val="000000"/>
+                <w:lang w:eastAsia="es-AR"/>
+              </w:rPr>
+            </w:pPr>
+            <w:r>
+              <w:rPr>
+                <w:rFonts w:ascii="Arial" w:eastAsia="Times New Roman" w:hAnsi="Arial" w:cs="Arial"/>
+                <w:b/>
+                <w:color w:val="000000"/>
+                <w:lang w:eastAsia="es-AR"/>
+              </w:rPr>
+              <w:t xml:space="preserve">Alternate: 24-b. </w:t>
+            </w:r>
+            <w:r>
+              <w:rPr>
+                <w:rFonts w:ascii="Arial" w:eastAsia="Times New Roman" w:hAnsi="Arial" w:cs="Arial"/>
+                <w:b/>
+                <w:color w:val="000000"/>
+                <w:lang w:eastAsia="es-AR"/>
+              </w:rPr>
+              <w:t>No hay ningún detalle agregado a la solicitud</w:t>
+            </w:r>
+          </w:p>
+          <w:p>
+            <w:pPr>
+              <w:spacing w:after="0" w:line="240" w:lineRule="auto"/>
+              <w:rPr>
+                <w:rFonts w:ascii="Arial" w:eastAsia="Times New Roman" w:hAnsi="Arial" w:cs="Arial"/>
+                <w:color w:val="000000"/>
+                <w:lang w:eastAsia="es-AR"/>
+              </w:rPr>
+            </w:pPr>
+            <w:r>
+              <w:rPr>
+                <w:rFonts w:ascii="Arial" w:eastAsia="Times New Roman" w:hAnsi="Arial" w:cs="Arial"/>
+                <w:color w:val="000000"/>
+                <w:lang w:eastAsia="es-AR"/>
+              </w:rPr>
+              <w:t xml:space="preserve">1. </w:t>
+            </w:r>
+            <w:r>
+              <w:rPr>
+                <w:rFonts w:ascii="Arial" w:eastAsia="Times New Roman" w:hAnsi="Arial" w:cs="Arial"/>
+                <w:color w:val="000000"/>
+                <w:lang w:eastAsia="es-AR"/>
+              </w:rPr>
+              <w:t xml:space="preserve">El sistema emite un mensaje indicando que se ingrese </w:t>
+            </w:r>
+            <w:r>
+              <w:rPr>
+                <w:rFonts w:ascii="Arial" w:eastAsia="Times New Roman" w:hAnsi="Arial" w:cs="Arial"/>
+                <w:color w:val="000000"/>
+                <w:lang w:eastAsia="es-AR"/>
+              </w:rPr>
+              <w:t>al menos un detalle</w:t>
+            </w:r>
+          </w:p>
+          <w:p>
+            <w:pPr>
+              <w:spacing w:after="0" w:line="240" w:lineRule="auto"/>
+              <w:rPr>
+                <w:rFonts w:ascii="Arial" w:eastAsia="Times New Roman" w:hAnsi="Arial" w:cs="Arial"/>
+                <w:color w:val="000000"/>
+                <w:lang w:eastAsia="es-AR"/>
+              </w:rPr>
+            </w:pPr>
+            <w:r>
+              <w:rPr>
+                <w:rFonts w:ascii="Arial" w:eastAsia="Times New Roman" w:hAnsi="Arial" w:cs="Arial"/>
+                <w:color w:val="000000"/>
+                <w:lang w:eastAsia="es-AR"/>
+              </w:rPr>
+              <w:t xml:space="preserve">2. Se vuelve al punto </w:t>
+            </w:r>
+            <w:r>
+              <w:rPr>
+                <w:rFonts w:ascii="Arial" w:eastAsia="Times New Roman" w:hAnsi="Arial" w:cs="Arial"/>
+                <w:color w:val="000000"/>
+                <w:lang w:eastAsia="es-AR"/>
+              </w:rPr>
+              <w:t>8</w:t>
             </w:r>
             <w:r>
               <w:rPr>
@@ -3547,62 +3239,23 @@
                 <w:lang w:eastAsia="es-AR"/>
               </w:rPr>
             </w:pPr>
-            <w:proofErr w:type="spellStart"/>
-            <w:r>
-              <w:rPr>
-                <w:rFonts w:ascii="Arial" w:eastAsia="Times New Roman" w:hAnsi="Arial" w:cs="Arial"/>
-                <w:b/>
-                <w:color w:val="000000"/>
-                <w:lang w:eastAsia="es-AR"/>
-              </w:rPr>
-              <w:lastRenderedPageBreak/>
-              <w:t>Alternate</w:t>
-            </w:r>
-            <w:proofErr w:type="spellEnd"/>
-            <w:r>
-              <w:rPr>
-                <w:rFonts w:ascii="Arial" w:eastAsia="Times New Roman" w:hAnsi="Arial" w:cs="Arial"/>
-                <w:b/>
-                <w:color w:val="000000"/>
-                <w:lang w:eastAsia="es-AR"/>
-              </w:rPr>
-              <w:t>: 2</w:t>
-            </w:r>
-            <w:r>
-              <w:rPr>
-                <w:rFonts w:ascii="Arial" w:eastAsia="Times New Roman" w:hAnsi="Arial" w:cs="Arial"/>
-                <w:b/>
-                <w:color w:val="000000"/>
-                <w:lang w:eastAsia="es-AR"/>
-              </w:rPr>
-              <w:t>4-</w:t>
-            </w:r>
-            <w:r>
-              <w:rPr>
-                <w:rFonts w:ascii="Arial" w:eastAsia="Times New Roman" w:hAnsi="Arial" w:cs="Arial"/>
-                <w:b/>
-                <w:color w:val="000000"/>
-                <w:lang w:eastAsia="es-AR"/>
-              </w:rPr>
-              <w:t>a</w:t>
-            </w:r>
-            <w:r>
-              <w:rPr>
-                <w:rFonts w:ascii="Arial" w:eastAsia="Times New Roman" w:hAnsi="Arial" w:cs="Arial"/>
-                <w:b/>
-                <w:color w:val="000000"/>
-                <w:lang w:eastAsia="es-AR"/>
-              </w:rPr>
-              <w:t xml:space="preserve">. </w:t>
-            </w:r>
-            <w:r>
-              <w:rPr>
-                <w:rFonts w:ascii="Arial" w:eastAsia="Times New Roman" w:hAnsi="Arial" w:cs="Arial"/>
-                <w:b/>
-                <w:color w:val="000000"/>
-                <w:lang w:eastAsia="es-AR"/>
-              </w:rPr>
-              <w:t>No hay una dependencia seleccionada</w:t>
+            <w:r>
+              <w:rPr>
+                <w:rFonts w:ascii="Arial" w:eastAsia="Times New Roman" w:hAnsi="Arial" w:cs="Arial"/>
+                <w:b/>
+                <w:color w:val="000000"/>
+                <w:lang w:eastAsia="es-AR"/>
+              </w:rPr>
+              <w:t xml:space="preserve">Alternate: 24-c. </w:t>
+            </w:r>
+            <w:r>
+              <w:rPr>
+                <w:rFonts w:ascii="Arial" w:eastAsia="Times New Roman" w:hAnsi="Arial" w:cs="Arial"/>
+                <w:b/>
+                <w:color w:val="000000"/>
+                <w:lang w:eastAsia="es-AR"/>
+              </w:rPr>
+              <w:t>No se adjuntó un oficio a la solicitud</w:t>
             </w:r>
           </w:p>
           <w:p>
@@ -3646,127 +3299,6 @@
                 <w:color w:val="000000"/>
                 <w:lang w:eastAsia="es-AR"/>
               </w:rPr>
-              <w:t>2. Se vuelve al punto 2 del flujo principal</w:t>
-            </w:r>
-          </w:p>
-          <w:p>
-            <w:pPr>
-              <w:spacing w:after="0" w:line="240" w:lineRule="auto"/>
-              <w:rPr>
-                <w:rFonts w:ascii="Arial" w:eastAsia="Times New Roman" w:hAnsi="Arial" w:cs="Arial"/>
-                <w:b/>
-                <w:color w:val="000000"/>
-                <w:lang w:eastAsia="es-AR"/>
-              </w:rPr>
-            </w:pPr>
-          </w:p>
-          <w:p>
-            <w:pPr>
-              <w:spacing w:after="0" w:line="240" w:lineRule="auto"/>
-              <w:rPr>
-                <w:rFonts w:ascii="Arial" w:eastAsia="Times New Roman" w:hAnsi="Arial" w:cs="Arial"/>
-                <w:b/>
-                <w:color w:val="000000"/>
-                <w:lang w:eastAsia="es-AR"/>
-              </w:rPr>
-            </w:pPr>
-            <w:proofErr w:type="spellStart"/>
-            <w:r>
-              <w:rPr>
-                <w:rFonts w:ascii="Arial" w:eastAsia="Times New Roman" w:hAnsi="Arial" w:cs="Arial"/>
-                <w:b/>
-                <w:color w:val="000000"/>
-                <w:lang w:eastAsia="es-AR"/>
-              </w:rPr>
-              <w:t>Alternate</w:t>
-            </w:r>
-            <w:proofErr w:type="spellEnd"/>
-            <w:r>
-              <w:rPr>
-                <w:rFonts w:ascii="Arial" w:eastAsia="Times New Roman" w:hAnsi="Arial" w:cs="Arial"/>
-                <w:b/>
-                <w:color w:val="000000"/>
-                <w:lang w:eastAsia="es-AR"/>
-              </w:rPr>
-              <w:t>: 24-</w:t>
-            </w:r>
-            <w:r>
-              <w:rPr>
-                <w:rFonts w:ascii="Arial" w:eastAsia="Times New Roman" w:hAnsi="Arial" w:cs="Arial"/>
-                <w:b/>
-                <w:color w:val="000000"/>
-                <w:lang w:eastAsia="es-AR"/>
-              </w:rPr>
-              <w:t>b</w:t>
-            </w:r>
-            <w:r>
-              <w:rPr>
-                <w:rFonts w:ascii="Arial" w:eastAsia="Times New Roman" w:hAnsi="Arial" w:cs="Arial"/>
-                <w:b/>
-                <w:color w:val="000000"/>
-                <w:lang w:eastAsia="es-AR"/>
-              </w:rPr>
-              <w:t xml:space="preserve">. </w:t>
-            </w:r>
-            <w:r>
-              <w:rPr>
-                <w:rFonts w:ascii="Arial" w:eastAsia="Times New Roman" w:hAnsi="Arial" w:cs="Arial"/>
-                <w:b/>
-                <w:color w:val="000000"/>
-                <w:lang w:eastAsia="es-AR"/>
-              </w:rPr>
-              <w:t>No hay ningún detalle agregado a la solicitud</w:t>
-            </w:r>
-          </w:p>
-          <w:p>
-            <w:pPr>
-              <w:spacing w:after="0" w:line="240" w:lineRule="auto"/>
-              <w:rPr>
-                <w:rFonts w:ascii="Arial" w:eastAsia="Times New Roman" w:hAnsi="Arial" w:cs="Arial"/>
-                <w:color w:val="000000"/>
-                <w:lang w:eastAsia="es-AR"/>
-              </w:rPr>
-            </w:pPr>
-            <w:r>
-              <w:rPr>
-                <w:rFonts w:ascii="Arial" w:eastAsia="Times New Roman" w:hAnsi="Arial" w:cs="Arial"/>
-                <w:color w:val="000000"/>
-                <w:lang w:eastAsia="es-AR"/>
-              </w:rPr>
-              <w:t xml:space="preserve">1. </w:t>
-            </w:r>
-            <w:r>
-              <w:rPr>
-                <w:rFonts w:ascii="Arial" w:eastAsia="Times New Roman" w:hAnsi="Arial" w:cs="Arial"/>
-                <w:color w:val="000000"/>
-                <w:lang w:eastAsia="es-AR"/>
-              </w:rPr>
-              <w:t xml:space="preserve">El sistema emite un mensaje indicando que se ingrese </w:t>
-            </w:r>
-            <w:r>
-              <w:rPr>
-                <w:rFonts w:ascii="Arial" w:eastAsia="Times New Roman" w:hAnsi="Arial" w:cs="Arial"/>
-                <w:color w:val="000000"/>
-                <w:lang w:eastAsia="es-AR"/>
-              </w:rPr>
-              <w:t>al menos un detalle</w:t>
-            </w:r>
-          </w:p>
-          <w:p>
-            <w:pPr>
-              <w:spacing w:after="0" w:line="240" w:lineRule="auto"/>
-              <w:rPr>
-                <w:rFonts w:ascii="Arial" w:eastAsia="Times New Roman" w:hAnsi="Arial" w:cs="Arial"/>
-                <w:color w:val="000000"/>
-                <w:lang w:eastAsia="es-AR"/>
-              </w:rPr>
-            </w:pPr>
-            <w:r>
-              <w:rPr>
-                <w:rFonts w:ascii="Arial" w:eastAsia="Times New Roman" w:hAnsi="Arial" w:cs="Arial"/>
-                <w:color w:val="000000"/>
-                <w:lang w:eastAsia="es-AR"/>
-              </w:rPr>
               <w:t xml:space="preserve">2. Se vuelve al punto </w:t>
             </w:r>
             <w:r>
@@ -3775,7 +3307,7 @@
                 <w:color w:val="000000"/>
                 <w:lang w:eastAsia="es-AR"/>
               </w:rPr>
-              <w:t>8</w:t>
+              <w:t>17</w:t>
             </w:r>
             <w:r>
               <w:rPr>
@@ -3796,137 +3328,6 @@
                 <w:lang w:eastAsia="es-AR"/>
               </w:rPr>
             </w:pPr>
-          </w:p>
-          <w:p>
-            <w:pPr>
-              <w:spacing w:after="0" w:line="240" w:lineRule="auto"/>
-              <w:rPr>
-                <w:rFonts w:ascii="Arial" w:eastAsia="Times New Roman" w:hAnsi="Arial" w:cs="Arial"/>
-                <w:b/>
-                <w:color w:val="000000"/>
-                <w:lang w:eastAsia="es-AR"/>
-              </w:rPr>
-            </w:pPr>
-            <w:proofErr w:type="spellStart"/>
-            <w:r>
-              <w:rPr>
-                <w:rFonts w:ascii="Arial" w:eastAsia="Times New Roman" w:hAnsi="Arial" w:cs="Arial"/>
-                <w:b/>
-                <w:color w:val="000000"/>
-                <w:lang w:eastAsia="es-AR"/>
-              </w:rPr>
-              <w:t>Alternate</w:t>
-            </w:r>
-            <w:proofErr w:type="spellEnd"/>
-            <w:r>
-              <w:rPr>
-                <w:rFonts w:ascii="Arial" w:eastAsia="Times New Roman" w:hAnsi="Arial" w:cs="Arial"/>
-                <w:b/>
-                <w:color w:val="000000"/>
-                <w:lang w:eastAsia="es-AR"/>
-              </w:rPr>
-              <w:t>: 24-</w:t>
-            </w:r>
-            <w:r>
-              <w:rPr>
-                <w:rFonts w:ascii="Arial" w:eastAsia="Times New Roman" w:hAnsi="Arial" w:cs="Arial"/>
-                <w:b/>
-                <w:color w:val="000000"/>
-                <w:lang w:eastAsia="es-AR"/>
-              </w:rPr>
-              <w:t>c</w:t>
-            </w:r>
-            <w:r>
-              <w:rPr>
-                <w:rFonts w:ascii="Arial" w:eastAsia="Times New Roman" w:hAnsi="Arial" w:cs="Arial"/>
-                <w:b/>
-                <w:color w:val="000000"/>
-                <w:lang w:eastAsia="es-AR"/>
-              </w:rPr>
-              <w:t xml:space="preserve">. </w:t>
-            </w:r>
-            <w:r>
-              <w:rPr>
-                <w:rFonts w:ascii="Arial" w:eastAsia="Times New Roman" w:hAnsi="Arial" w:cs="Arial"/>
-                <w:b/>
-                <w:color w:val="000000"/>
-                <w:lang w:eastAsia="es-AR"/>
-              </w:rPr>
-              <w:t>No se adjuntó un oficio a la solicitud</w:t>
-            </w:r>
-          </w:p>
-          <w:p>
-            <w:pPr>
-              <w:spacing w:after="0" w:line="240" w:lineRule="auto"/>
-              <w:rPr>
-                <w:rFonts w:ascii="Arial" w:eastAsia="Times New Roman" w:hAnsi="Arial" w:cs="Arial"/>
-                <w:color w:val="000000"/>
-                <w:lang w:eastAsia="es-AR"/>
-              </w:rPr>
-            </w:pPr>
-            <w:r>
-              <w:rPr>
-                <w:rFonts w:ascii="Arial" w:eastAsia="Times New Roman" w:hAnsi="Arial" w:cs="Arial"/>
-                <w:color w:val="000000"/>
-                <w:lang w:eastAsia="es-AR"/>
-              </w:rPr>
-              <w:t xml:space="preserve">1. </w:t>
-            </w:r>
-            <w:r>
-              <w:rPr>
-                <w:rFonts w:ascii="Arial" w:eastAsia="Times New Roman" w:hAnsi="Arial" w:cs="Arial"/>
-                <w:color w:val="000000"/>
-                <w:lang w:eastAsia="es-AR"/>
-              </w:rPr>
-              <w:t>El sistema emite un mensaje indicando que se ingrese la dependencia</w:t>
-            </w:r>
-          </w:p>
-          <w:p>
-            <w:pPr>
-              <w:spacing w:after="0" w:line="240" w:lineRule="auto"/>
-              <w:rPr>
-                <w:rFonts w:ascii="Arial" w:eastAsia="Times New Roman" w:hAnsi="Arial" w:cs="Arial"/>
-                <w:color w:val="000000"/>
-                <w:lang w:eastAsia="es-AR"/>
-              </w:rPr>
-            </w:pPr>
-            <w:r>
-              <w:rPr>
-                <w:rFonts w:ascii="Arial" w:eastAsia="Times New Roman" w:hAnsi="Arial" w:cs="Arial"/>
-                <w:color w:val="000000"/>
-                <w:lang w:eastAsia="es-AR"/>
-              </w:rPr>
-              <w:t xml:space="preserve">2. Se vuelve al punto </w:t>
-            </w:r>
-            <w:r>
-              <w:rPr>
-                <w:rFonts w:ascii="Arial" w:eastAsia="Times New Roman" w:hAnsi="Arial" w:cs="Arial"/>
-                <w:color w:val="000000"/>
-                <w:lang w:eastAsia="es-AR"/>
-              </w:rPr>
-              <w:t>17</w:t>
-            </w:r>
-            <w:r>
-              <w:rPr>
-                <w:rFonts w:ascii="Arial" w:eastAsia="Times New Roman" w:hAnsi="Arial" w:cs="Arial"/>
-                <w:color w:val="000000"/>
-                <w:lang w:eastAsia="es-AR"/>
-              </w:rPr>
-              <w:t xml:space="preserve"> del flujo principal</w:t>
-            </w:r>
-          </w:p>
-          <w:p>
-            <w:pPr>
-              <w:spacing w:after="0" w:line="240" w:lineRule="auto"/>
-              <w:rPr>
-                <w:rFonts w:ascii="Arial" w:eastAsia="Times New Roman" w:hAnsi="Arial" w:cs="Arial"/>
-                <w:b/>
-                <w:color w:val="000000"/>
-                <w:lang w:eastAsia="es-AR"/>
-              </w:rPr>
-            </w:pPr>
-            <w:bookmarkStart w:id="0" w:name="_GoBack"/>
-            <w:bookmarkEnd w:id="0"/>
           </w:p>
         </w:tc>
       </w:tr>
